--- a/Q1.docx
+++ b/Q1.docx
@@ -18,16 +18,7 @@
           <w:sz w:val="24"/>
           <w:szCs w:val="24"/>
         </w:rPr>
-        <w:t>Hypothesis</w:t>
-      </w:r>
-      <w:r>
-        <w:rPr>
-          <w:b/>
-          <w:bCs/>
-          <w:sz w:val="24"/>
-          <w:szCs w:val="24"/>
-        </w:rPr>
-        <w:t xml:space="preserve">: </w:t>
+        <w:t xml:space="preserve">Hypothesis: </w:t>
       </w:r>
     </w:p>
     <w:p>
@@ -58,16 +49,7 @@
           <w:sz w:val="24"/>
           <w:szCs w:val="24"/>
         </w:rPr>
-        <w:t>Methods</w:t>
-      </w:r>
-      <w:r>
-        <w:rPr>
-          <w:b/>
-          <w:bCs/>
-          <w:sz w:val="24"/>
-          <w:szCs w:val="24"/>
-        </w:rPr>
-        <w:t>:</w:t>
+        <w:t>Methods:</w:t>
       </w:r>
     </w:p>
     <w:p>
@@ -88,7 +70,7 @@
         <w:t xml:space="preserve">I created the functions for both merger sort and insertion sort with python 3.11.3 in a jupyter notebook as well as a function to find the point when the crossover of times would occur. After that I put the functions inside other functions that would generate n random numbers in a list and run the sorting algorithms on those lists. This was done to make sure the list was new each time. After this I generated a list of the different n amounts to use and ran both sorting algorithms on those amounts using timeit to get the run time of </w:t>
       </w:r>
       <w:r>
-        <w:t>100000</w:t>
+        <w:t>10000</w:t>
       </w:r>
       <w:r>
         <w:t xml:space="preserve"> times and putting those in an output list for each algorithm. Finally, I graphed the outputs. </w:t>
@@ -111,25 +93,16 @@
           <w:sz w:val="24"/>
           <w:szCs w:val="24"/>
         </w:rPr>
-        <w:t>Results</w:t>
-      </w:r>
-      <w:r>
-        <w:rPr>
-          <w:b/>
-          <w:bCs/>
-          <w:sz w:val="24"/>
-          <w:szCs w:val="24"/>
-        </w:rPr>
-        <w:t>:</w:t>
+        <w:t>Results:</w:t>
       </w:r>
     </w:p>
     <w:p>
       <w:r>
         <w:drawing>
-          <wp:inline distT="0" distB="0" distL="0" distR="0" wp14:anchorId="4F052796" wp14:editId="6E1949BE">
-            <wp:extent cx="3056709" cy="2491740"/>
-            <wp:effectExtent l="0" t="0" r="0" b="3810"/>
-            <wp:docPr id="679596751" name="Picture 1" descr="A graph with a line and a line&#10;&#10;Description automatically generated"/>
+          <wp:inline distT="0" distB="0" distL="0" distR="0" wp14:anchorId="026B305D" wp14:editId="71316BB1">
+            <wp:extent cx="2514600" cy="2018934"/>
+            <wp:effectExtent l="0" t="0" r="0" b="635"/>
+            <wp:docPr id="721754110" name="Picture 1" descr="A graph with a line and numbers&#10;&#10;Description automatically generated"/>
             <wp:cNvGraphicFramePr>
               <a:graphicFrameLocks xmlns:a="http://schemas.openxmlformats.org/drawingml/2006/main" noChangeAspect="1"/>
             </wp:cNvGraphicFramePr>
@@ -137,7 +110,7 @@
               <a:graphicData uri="http://schemas.openxmlformats.org/drawingml/2006/picture">
                 <pic:pic xmlns:pic="http://schemas.openxmlformats.org/drawingml/2006/picture">
                   <pic:nvPicPr>
-                    <pic:cNvPr id="679596751" name="Picture 1" descr="A graph with a line and a line&#10;&#10;Description automatically generated"/>
+                    <pic:cNvPr id="721754110" name="Picture 1" descr="A graph with a line and numbers&#10;&#10;Description automatically generated"/>
                     <pic:cNvPicPr/>
                   </pic:nvPicPr>
                   <pic:blipFill>
@@ -149,7 +122,7 @@
                   <pic:spPr>
                     <a:xfrm>
                       <a:off x="0" y="0"/>
-                      <a:ext cx="3060065" cy="2494476"/>
+                      <a:ext cx="2517523" cy="2021281"/>
                     </a:xfrm>
                     <a:prstGeom prst="rect">
                       <a:avLst/>
@@ -168,10 +141,13 @@
         <w:t xml:space="preserve">Times of each sort done </w:t>
       </w:r>
       <w:r>
-        <w:t>100000</w:t>
-      </w:r>
-      <w:r>
-        <w:t xml:space="preserve"> times vs the input size.</w:t>
+        <w:t>10000</w:t>
+      </w:r>
+      <w:r>
+        <w:t xml:space="preserve"> times vs the input size</w:t>
+      </w:r>
+      <w:r>
+        <w:t xml:space="preserve"> (lower is better)</w:t>
       </w:r>
     </w:p>
     <w:p/>
@@ -191,29 +167,27 @@
           <w:sz w:val="24"/>
           <w:szCs w:val="24"/>
         </w:rPr>
-        <w:t>Discussion</w:t>
-      </w:r>
-      <w:r>
-        <w:rPr>
-          <w:b/>
-          <w:bCs/>
-          <w:sz w:val="24"/>
-          <w:szCs w:val="24"/>
-        </w:rPr>
-        <w:t>:</w:t>
-      </w:r>
-    </w:p>
-    <w:p>
-      <w:r>
-        <w:t xml:space="preserve">The output graphs consistently showed that the time of insertion sort is only faster on an array of size 1. However, there were a few times when the insertion sort was faster for sizes up to 9. While sizes up to 3 had insertion sort faster a fair but of times it still was not as consistent as 1. The </w:t>
-      </w:r>
-      <w:proofErr w:type="gramStart"/>
-      <w:r>
-        <w:t>rest  though</w:t>
-      </w:r>
-      <w:proofErr w:type="gramEnd"/>
-      <w:r>
-        <w:t xml:space="preserve"> were outliers, and I was not able to reproduce these consistently at all. </w:t>
+        <w:t>Discussion:</w:t>
+      </w:r>
+    </w:p>
+    <w:p>
+      <w:r>
+        <w:t xml:space="preserve">The output graphs consistently showed that the time of insertion sort </w:t>
+      </w:r>
+      <w:r>
+        <w:t xml:space="preserve">is faster than merge sort on arrays of around size 35 and under. While there were </w:t>
+      </w:r>
+      <w:r>
+        <w:t>sometimes</w:t>
+      </w:r>
+      <w:r>
+        <w:t xml:space="preserve"> where that number varied</w:t>
+      </w:r>
+      <w:r>
+        <w:t>,</w:t>
+      </w:r>
+      <w:r>
+        <w:t xml:space="preserve"> it normally sat around 30-37 and most consistently sat at 35. Using larger ranges for n showed the same thing where merge sort would become faster at sizes around 35.</w:t>
       </w:r>
     </w:p>
     <w:p/>
@@ -233,21 +207,39 @@
           <w:sz w:val="24"/>
           <w:szCs w:val="24"/>
         </w:rPr>
-        <w:t>Conclusions</w:t>
-      </w:r>
-      <w:r>
-        <w:rPr>
-          <w:b/>
-          <w:bCs/>
-          <w:sz w:val="24"/>
-          <w:szCs w:val="24"/>
-        </w:rPr>
-        <w:t>:</w:t>
-      </w:r>
-    </w:p>
-    <w:p>
-      <w:r>
-        <w:t xml:space="preserve">Under the testing conditions I found that my original hypothesis was supported. Insertion sort is faster on arrays of sizes around 1-3 the closer to one being the more consistently faster. On the other hand insertion sort was slower than merge sort on everything else. </w:t>
+        <w:t>Conclusions:</w:t>
+      </w:r>
+    </w:p>
+    <w:p>
+      <w:r>
+        <w:lastRenderedPageBreak/>
+        <w:t xml:space="preserve">Under the testing conditions I found that my original hypothesis was </w:t>
+      </w:r>
+      <w:r>
+        <w:t xml:space="preserve">not </w:t>
+      </w:r>
+      <w:r>
+        <w:t xml:space="preserve">supported. Insertion sort is faster on arrays of sizes around </w:t>
+      </w:r>
+      <w:r>
+        <w:t>35 and lower</w:t>
+      </w:r>
+      <w:r>
+        <w:t xml:space="preserve">. On the other </w:t>
+      </w:r>
+      <w:proofErr w:type="gramStart"/>
+      <w:r>
+        <w:t>hand</w:t>
+      </w:r>
+      <w:proofErr w:type="gramEnd"/>
+      <w:r>
+        <w:t xml:space="preserve"> insertion sort was slower than merge sort on everything </w:t>
+      </w:r>
+      <w:r>
+        <w:t>above 35</w:t>
+      </w:r>
+      <w:r>
+        <w:t xml:space="preserve">. </w:t>
       </w:r>
     </w:p>
     <w:sectPr>
